--- a/Final_Proj.docx
+++ b/Final_Proj.docx
@@ -278,7 +278,7 @@
         </w:numPr>
       </w:pPr>
       <w:r>
-        <w:t xml:space="preserve">Gen data: This is data such as gas_gen and hydro_gen that measures the total generation of power by that type in the state measured in megawatthours. We included this data to account for the supply of energy in a given month and state.</w:t>
+        <w:t xml:space="preserve">Gen data: This is data such as gas_gen and hydro_gen that measures the total generation of power by that type in the state measured in megawatthours. The energy types include natural gas, biomass, and solar. We included this data to account for the supply of energy in a given month and state, as well as the influence of the type of energy type.</w:t>
       </w:r>
     </w:p>
     <w:p>
@@ -546,6 +546,12 @@
         <w:pStyle w:val="FirstParagraph"/>
       </w:pPr>
       <w:r>
+        <w:t xml:space="preserve">The below visualization shows the correlation between temperature and energy costs over time, a relationship that is key to understanding how weather influences consumer energy expenditures.</w:t>
+      </w:r>
+      <w:r>
+        <w:t xml:space="preserve"> </w:t>
+      </w:r>
+      <w:r>
         <w:drawing>
           <wp:inline>
             <wp:extent cx="4620126" cy="3696101"/>
@@ -605,7 +611,7 @@
         <w:pStyle w:val="BodyText"/>
       </w:pPr>
       <w:r>
-        <w:t xml:space="preserve">This visualization shows the correlation between temperature and energy costs over time, a relationship that is key to understanding how weather influences consumer energy expenditures. We observe a distinct cyclical pattern in the correlation between these variables, indicating that their relationship is influenced by seasonal factors—likely varying energy demands for heating and cooling throughout the year.</w:t>
+        <w:t xml:space="preserve">We observe a distinct cyclical pattern in the correlation between these variables, indicating that their relationship is influenced by seasonal factors—likely varying energy demands for heating and cooling throughout the year.</w:t>
       </w:r>
     </w:p>
     <w:bookmarkEnd w:id="33"/>
@@ -1254,7 +1260,7 @@
         <w:pStyle w:val="BodyText"/>
       </w:pPr>
       <w:r>
-        <w:t xml:space="preserve">The best performing model is the Random Forest, followed by the Baseline, then the LASSO. However, random forest does not have a substantially higher RMSE, less than 0.1. These are also not that relatively large RMSEs. Since price is cents/kWh, these RMSE are a little more than half a cent/kWh.</w:t>
+        <w:t xml:space="preserve">The best performing model is the Random Forest, followed by the Baseline, then the LASSO. However, random forest does not have a substantially higher RMSE. These are also not that relatively large RMSEs. Since price is cents/kWh, these RMSEs are a little more than half a cent/kWh.</w:t>
       </w:r>
     </w:p>
     <w:bookmarkEnd w:id="42"/>
